--- a/java/线程.docx
+++ b/java/线程.docx
@@ -3252,6 +3252,7 @@
     <w:p>
       <w:pPr>
         <w:numPr>
+          <w:ilvl w:val="0"/>
           <w:numId w:val="0"/>
         </w:numPr>
         <w:ind w:firstLine="420" w:firstLineChars="0"/>
@@ -3275,6 +3276,7 @@
     <w:p>
       <w:pPr>
         <w:numPr>
+          <w:ilvl w:val="0"/>
           <w:numId w:val="0"/>
         </w:numPr>
         <w:ind w:firstLine="420" w:firstLineChars="0"/>
@@ -3298,6 +3300,7 @@
     <w:p>
       <w:pPr>
         <w:numPr>
+          <w:ilvl w:val="0"/>
           <w:numId w:val="0"/>
         </w:numPr>
         <w:ind w:firstLine="420" w:firstLineChars="0"/>
@@ -3348,6 +3351,7 @@
     <w:p>
       <w:pPr>
         <w:numPr>
+          <w:ilvl w:val="0"/>
           <w:numId w:val="0"/>
         </w:numPr>
         <w:ind w:leftChars="0"/>
@@ -3371,6 +3375,7 @@
     <w:p>
       <w:pPr>
         <w:numPr>
+          <w:ilvl w:val="0"/>
           <w:numId w:val="0"/>
         </w:numPr>
         <w:ind w:leftChars="0"/>
@@ -3394,6 +3399,7 @@
     <w:p>
       <w:pPr>
         <w:numPr>
+          <w:ilvl w:val="0"/>
           <w:numId w:val="0"/>
         </w:numPr>
         <w:ind w:leftChars="0"/>
@@ -3412,6 +3418,188 @@
           <w:lang w:val="en-US" w:eastAsia="zh-CN"/>
         </w:rPr>
         <w:t>Lock是用户手动释放锁，不然有死锁，synchronized是系统自动释放对锁的占用</w:t>
+      </w:r>
+    </w:p>
+    <w:p>
+      <w:pPr>
+        <w:numPr>
+          <w:ilvl w:val="0"/>
+          <w:numId w:val="0"/>
+        </w:numPr>
+        <w:ind w:leftChars="0"/>
+        <w:rPr>
+          <w:rFonts w:hint="eastAsia" w:ascii="Consolas" w:hAnsi="Consolas" w:eastAsia="Consolas"/>
+          <w:color w:val="000000"/>
+          <w:sz w:val="24"/>
+          <w:lang w:val="en-US" w:eastAsia="zh-CN"/>
+        </w:rPr>
+      </w:pPr>
+    </w:p>
+    <w:p>
+      <w:pPr>
+        <w:pStyle w:val="3"/>
+        <w:numPr>
+          <w:ilvl w:val="0"/>
+          <w:numId w:val="1"/>
+        </w:numPr>
+        <w:rPr>
+          <w:rFonts w:hint="eastAsia"/>
+          <w:b/>
+          <w:szCs w:val="22"/>
+          <w:lang w:val="en-US" w:eastAsia="zh-CN"/>
+        </w:rPr>
+      </w:pPr>
+      <w:r>
+        <w:rPr>
+          <w:rFonts w:hint="eastAsia"/>
+          <w:b/>
+          <w:szCs w:val="22"/>
+          <w:lang w:val="en-US" w:eastAsia="zh-CN"/>
+        </w:rPr>
+        <w:t>常见面试</w:t>
+      </w:r>
+    </w:p>
+    <w:p>
+      <w:pPr>
+        <w:rPr>
+          <w:rFonts w:hint="eastAsia"/>
+          <w:b/>
+          <w:szCs w:val="22"/>
+          <w:lang w:val="en-US" w:eastAsia="zh-CN"/>
+        </w:rPr>
+      </w:pPr>
+      <w:r>
+        <w:rPr>
+          <w:rFonts w:hint="eastAsia"/>
+          <w:b/>
+          <w:szCs w:val="22"/>
+          <w:lang w:val="en-US" w:eastAsia="zh-CN"/>
+        </w:rPr>
+        <w:t>Run()和start（）方法区别</w:t>
+      </w:r>
+    </w:p>
+    <w:p>
+      <w:pPr>
+        <w:rPr>
+          <w:rFonts w:hint="eastAsia" w:ascii="Consolas" w:hAnsi="Consolas" w:eastAsia="Consolas"/>
+          <w:color w:val="000000"/>
+          <w:sz w:val="24"/>
+          <w:lang w:val="en-US" w:eastAsia="zh-CN"/>
+        </w:rPr>
+      </w:pPr>
+      <w:r>
+        <w:rPr>
+          <w:rFonts w:hint="eastAsia" w:ascii="Consolas" w:hAnsi="Consolas" w:eastAsia="Consolas"/>
+          <w:color w:val="000000"/>
+          <w:sz w:val="24"/>
+          <w:lang w:val="en-US" w:eastAsia="zh-CN"/>
+        </w:rPr>
+        <w:t>run() 是调用函数方法，执行完run方法就结束，顺序执行</w:t>
+      </w:r>
+    </w:p>
+    <w:p>
+      <w:pPr>
+        <w:rPr>
+          <w:rFonts w:hint="eastAsia" w:ascii="Consolas" w:hAnsi="Consolas" w:eastAsia="Consolas"/>
+          <w:color w:val="000000"/>
+          <w:sz w:val="24"/>
+          <w:lang w:val="en-US" w:eastAsia="zh-CN"/>
+        </w:rPr>
+      </w:pPr>
+      <w:r>
+        <w:rPr>
+          <w:rFonts w:hint="eastAsia" w:ascii="Consolas" w:hAnsi="Consolas" w:eastAsia="Consolas"/>
+          <w:color w:val="000000"/>
+          <w:sz w:val="24"/>
+          <w:lang w:val="en-US" w:eastAsia="zh-CN"/>
+        </w:rPr>
+        <w:t>Start()是启动线程，使线程进入就绪状态，一旦得到时间片，就会执行，体现了多线程思想，不能被重复调用，</w:t>
+      </w:r>
+    </w:p>
+    <w:p>
+      <w:pPr>
+        <w:rPr>
+          <w:rFonts w:hint="eastAsia"/>
+          <w:b/>
+          <w:szCs w:val="22"/>
+          <w:lang w:val="en-US" w:eastAsia="zh-CN"/>
+        </w:rPr>
+      </w:pPr>
+    </w:p>
+    <w:p>
+      <w:pPr>
+        <w:rPr>
+          <w:rFonts w:hint="eastAsia" w:ascii="Consolas" w:hAnsi="Consolas" w:eastAsia="Consolas"/>
+          <w:color w:val="000000"/>
+          <w:sz w:val="24"/>
+          <w:lang w:val="en-US" w:eastAsia="zh-CN"/>
+        </w:rPr>
+      </w:pPr>
+      <w:r>
+        <w:rPr>
+          <w:rFonts w:hint="eastAsia"/>
+          <w:b/>
+          <w:szCs w:val="22"/>
+          <w:lang w:val="en-US" w:eastAsia="zh-CN"/>
+        </w:rPr>
+        <w:t>关闭线程</w:t>
+      </w:r>
+    </w:p>
+    <w:p>
+      <w:pPr>
+        <w:rPr>
+          <w:rFonts w:hint="eastAsia" w:ascii="Consolas" w:hAnsi="Consolas" w:eastAsia="Consolas"/>
+          <w:color w:val="000000"/>
+          <w:sz w:val="24"/>
+          <w:lang w:val="en-US" w:eastAsia="zh-CN"/>
+        </w:rPr>
+      </w:pPr>
+      <w:r>
+        <w:rPr>
+          <w:rFonts w:hint="eastAsia" w:ascii="Consolas" w:hAnsi="Consolas" w:eastAsia="Consolas"/>
+          <w:color w:val="000000"/>
+          <w:sz w:val="24"/>
+          <w:lang w:val="en-US" w:eastAsia="zh-CN"/>
+        </w:rPr>
+        <w:t>1 使用退出标志，使线程正常退出，while</w:t>
+      </w:r>
+    </w:p>
+    <w:p>
+      <w:pPr>
+        <w:rPr>
+          <w:rFonts w:hint="eastAsia" w:ascii="Consolas" w:hAnsi="Consolas" w:eastAsia="Consolas"/>
+          <w:color w:val="000000"/>
+          <w:sz w:val="24"/>
+          <w:lang w:val="en-US" w:eastAsia="zh-CN"/>
+        </w:rPr>
+      </w:pPr>
+      <w:r>
+        <w:rPr>
+          <w:rFonts w:hint="eastAsia" w:ascii="Consolas" w:hAnsi="Consolas" w:eastAsia="Consolas"/>
+          <w:color w:val="000000"/>
+          <w:sz w:val="24"/>
+          <w:lang w:val="en-US" w:eastAsia="zh-CN"/>
+        </w:rPr>
+        <w:t>2 通过stop，不推荐，可能导致不可预知结果</w:t>
+      </w:r>
+    </w:p>
+    <w:p>
+      <w:pPr>
+        <w:rPr>
+          <w:rFonts w:hint="eastAsia" w:ascii="Consolas" w:hAnsi="Consolas" w:eastAsia="Consolas"/>
+          <w:color w:val="000000"/>
+          <w:sz w:val="24"/>
+          <w:lang w:val="en-US" w:eastAsia="zh-CN"/>
+        </w:rPr>
+      </w:pPr>
+      <w:r>
+        <w:rPr>
+          <w:rFonts w:hint="eastAsia" w:ascii="Consolas" w:hAnsi="Consolas" w:eastAsia="Consolas"/>
+          <w:color w:val="000000"/>
+          <w:sz w:val="24"/>
+          <w:lang w:val="en-US" w:eastAsia="zh-CN"/>
+        </w:rPr>
+        <w:t>3 interrupted 中断线程，线程中间</w:t>
       </w:r>
       <w:bookmarkStart w:id="0" w:name="_GoBack"/>
       <w:bookmarkEnd w:id="0"/>
